--- a/Java/Java-Maven+JUnit+Logging.docx
+++ b/Java/Java-Maven+JUnit+Logging.docx
@@ -4294,8 +4294,6 @@
             <w:r>
               <w:t xml:space="preserve">      &lt;version&gt;4.12&lt;/version&gt;</w:t>
             </w:r>
-            <w:bookmarkStart w:id="0" w:name="_GoBack"/>
-            <w:bookmarkEnd w:id="0"/>
           </w:p>
           <w:p>
             <w:pPr>
@@ -4356,10 +4354,7 @@
               <w:pStyle w:val="E-Code"/>
             </w:pPr>
             <w:r>
-              <w:t xml:space="preserve">   </w:t>
-            </w:r>
-            <w:r>
-              <w:t>&lt;</w:t>
+              <w:t xml:space="preserve">   &lt;</w:t>
             </w:r>
             <w:proofErr w:type="spellStart"/>
             <w:r>
@@ -4391,14 +4386,51 @@
             </w:r>
             <w:proofErr w:type="spellEnd"/>
             <w:r>
-              <w:t>&lt;/</w:t>
-            </w:r>
+              <w:t xml:space="preserve">&lt;/ </w:t>
+            </w:r>
+            <w:proofErr w:type="spellStart"/>
+            <w:r>
+              <w:t>groupId</w:t>
+            </w:r>
+            <w:proofErr w:type="spellEnd"/>
+            <w:r>
+              <w:t>&gt;</w:t>
+            </w:r>
+          </w:p>
+          <w:p>
+            <w:pPr>
+              <w:pStyle w:val="E-Code"/>
+            </w:pPr>
+            <w:r>
+              <w:t xml:space="preserve">      &lt;</w:t>
+            </w:r>
+            <w:proofErr w:type="spellStart"/>
+            <w:r>
+              <w:t>artifactId</w:t>
+            </w:r>
+            <w:proofErr w:type="spellEnd"/>
+            <w:r>
+              <w:t>&gt;</w:t>
+            </w:r>
+            <w:proofErr w:type="spellStart"/>
+            <w:r>
+              <w:t>mockito</w:t>
+            </w:r>
+            <w:proofErr w:type="spellEnd"/>
             <w:r>
               <w:t xml:space="preserve"> </w:t>
             </w:r>
             <w:proofErr w:type="spellStart"/>
             <w:r>
-              <w:t>groupId</w:t>
+              <w:t>core</w:t>
+            </w:r>
+            <w:proofErr w:type="spellEnd"/>
+            <w:r>
+              <w:t xml:space="preserve">&lt;/ </w:t>
+            </w:r>
+            <w:proofErr w:type="spellStart"/>
+            <w:r>
+              <w:t>artifactId</w:t>
             </w:r>
             <w:proofErr w:type="spellEnd"/>
             <w:r>
@@ -4410,67 +4442,15 @@
               <w:pStyle w:val="E-Code"/>
             </w:pPr>
             <w:r>
-              <w:t xml:space="preserve">      &lt;</w:t>
-            </w:r>
-            <w:proofErr w:type="spellStart"/>
-            <w:r>
-              <w:t>artifactId</w:t>
-            </w:r>
-            <w:proofErr w:type="spellEnd"/>
-            <w:r>
-              <w:t>&gt;</w:t>
-            </w:r>
-            <w:proofErr w:type="spellStart"/>
-            <w:r>
-              <w:t>mockito</w:t>
-            </w:r>
-            <w:proofErr w:type="spellEnd"/>
-            <w:r>
-              <w:t xml:space="preserve"> </w:t>
-            </w:r>
-            <w:proofErr w:type="spellStart"/>
-            <w:r>
-              <w:t>core</w:t>
-            </w:r>
-            <w:proofErr w:type="spellEnd"/>
-            <w:r>
-              <w:t>&lt;/</w:t>
-            </w:r>
-            <w:r>
-              <w:t xml:space="preserve"> </w:t>
-            </w:r>
-            <w:proofErr w:type="spellStart"/>
-            <w:r>
-              <w:t>artifactId</w:t>
-            </w:r>
-            <w:proofErr w:type="spellEnd"/>
-            <w:r>
-              <w:t>&gt;</w:t>
-            </w:r>
-          </w:p>
-          <w:p>
-            <w:pPr>
-              <w:pStyle w:val="E-Code"/>
-            </w:pPr>
-            <w:r>
-              <w:t xml:space="preserve">      </w:t>
-            </w:r>
-            <w:r>
-              <w:t>&lt;version&gt;2.8.47 &lt;/</w:t>
-            </w:r>
-            <w:r>
-              <w:t>version&gt;</w:t>
-            </w:r>
-          </w:p>
-          <w:p>
-            <w:pPr>
-              <w:pStyle w:val="E-Code"/>
-            </w:pPr>
-            <w:r>
-              <w:t xml:space="preserve">   </w:t>
-            </w:r>
-            <w:r>
-              <w:t>&lt;/</w:t>
+              <w:t xml:space="preserve">      &lt;version&gt;2.8.47 &lt;/version&gt;</w:t>
+            </w:r>
+          </w:p>
+          <w:p>
+            <w:pPr>
+              <w:pStyle w:val="E-Code"/>
+            </w:pPr>
+            <w:r>
+              <w:t xml:space="preserve">   &lt;/</w:t>
             </w:r>
             <w:proofErr w:type="spellStart"/>
             <w:r>
@@ -10019,6 +9999,594 @@
           <w:tcPr>
             <w:tcW w:w="5812" w:type="dxa"/>
             <w:shd w:val="clear" w:color="auto" w:fill="D6E3BC" w:themeFill="accent3" w:themeFillTint="66"/>
+          </w:tcPr>
+          <w:p/>
+        </w:tc>
+      </w:tr>
+      <w:tr>
+        <w:tc>
+          <w:tcPr>
+            <w:tcW w:w="1844" w:type="dxa"/>
+            <w:shd w:val="clear" w:color="auto" w:fill="EAF1DD" w:themeFill="accent3" w:themeFillTint="33"/>
+          </w:tcPr>
+          <w:p>
+            <w:pPr>
+              <w:pStyle w:val="A-Important"/>
+            </w:pPr>
+          </w:p>
+        </w:tc>
+        <w:tc>
+          <w:tcPr>
+            <w:tcW w:w="4110" w:type="dxa"/>
+            <w:shd w:val="clear" w:color="auto" w:fill="EAF1DD" w:themeFill="accent3" w:themeFillTint="33"/>
+          </w:tcPr>
+          <w:p/>
+        </w:tc>
+        <w:tc>
+          <w:tcPr>
+            <w:tcW w:w="5103" w:type="dxa"/>
+            <w:shd w:val="clear" w:color="auto" w:fill="EAF1DD" w:themeFill="accent3" w:themeFillTint="33"/>
+          </w:tcPr>
+          <w:p>
+            <w:pPr>
+              <w:pStyle w:val="E-Code"/>
+              <w:rPr>
+                <w:rFonts w:cs="Times New Roman"/>
+              </w:rPr>
+            </w:pPr>
+          </w:p>
+        </w:tc>
+        <w:tc>
+          <w:tcPr>
+            <w:tcW w:w="5245" w:type="dxa"/>
+            <w:gridSpan w:val="2"/>
+            <w:shd w:val="clear" w:color="auto" w:fill="EAF1DD" w:themeFill="accent3" w:themeFillTint="33"/>
+          </w:tcPr>
+          <w:p>
+            <w:pPr>
+              <w:pStyle w:val="E-Code"/>
+            </w:pPr>
+          </w:p>
+        </w:tc>
+        <w:tc>
+          <w:tcPr>
+            <w:tcW w:w="5812" w:type="dxa"/>
+            <w:shd w:val="clear" w:color="auto" w:fill="EAF1DD" w:themeFill="accent3" w:themeFillTint="33"/>
+          </w:tcPr>
+          <w:p/>
+        </w:tc>
+      </w:tr>
+      <w:tr>
+        <w:tc>
+          <w:tcPr>
+            <w:tcW w:w="1844" w:type="dxa"/>
+            <w:shd w:val="clear" w:color="auto" w:fill="EAF1DD" w:themeFill="accent3" w:themeFillTint="33"/>
+          </w:tcPr>
+          <w:p>
+            <w:pPr>
+              <w:pStyle w:val="A-Important"/>
+            </w:pPr>
+            <w:r>
+              <w:t>.</w:t>
+            </w:r>
+            <w:proofErr w:type="spellStart"/>
+            <w:proofErr w:type="gramStart"/>
+            <w:r>
+              <w:t>spy</w:t>
+            </w:r>
+            <w:proofErr w:type="spellEnd"/>
+            <w:r>
+              <w:t>(</w:t>
+            </w:r>
+            <w:proofErr w:type="gramEnd"/>
+            <w:r>
+              <w:t xml:space="preserve">   )</w:t>
+            </w:r>
+          </w:p>
+        </w:tc>
+        <w:tc>
+          <w:tcPr>
+            <w:tcW w:w="4110" w:type="dxa"/>
+            <w:shd w:val="clear" w:color="auto" w:fill="EAF1DD" w:themeFill="accent3" w:themeFillTint="33"/>
+          </w:tcPr>
+          <w:p>
+            <w:r>
+              <w:t>créer un espion</w:t>
+            </w:r>
+          </w:p>
+        </w:tc>
+        <w:tc>
+          <w:tcPr>
+            <w:tcW w:w="5103" w:type="dxa"/>
+            <w:shd w:val="clear" w:color="auto" w:fill="EAF1DD" w:themeFill="accent3" w:themeFillTint="33"/>
+          </w:tcPr>
+          <w:p>
+            <w:pPr>
+              <w:pStyle w:val="E-Code"/>
+              <w:rPr>
+                <w:rFonts w:cs="Times New Roman"/>
+                <w:i/>
+              </w:rPr>
+            </w:pPr>
+            <w:r>
+              <w:rPr>
+                <w:rFonts w:cs="Times New Roman"/>
+                <w:i/>
+              </w:rPr>
+              <w:t>à compléter</w:t>
+            </w:r>
+            <w:bookmarkStart w:id="0" w:name="_GoBack"/>
+            <w:bookmarkEnd w:id="0"/>
+          </w:p>
+        </w:tc>
+        <w:tc>
+          <w:tcPr>
+            <w:tcW w:w="5245" w:type="dxa"/>
+            <w:gridSpan w:val="2"/>
+            <w:shd w:val="clear" w:color="auto" w:fill="EAF1DD" w:themeFill="accent3" w:themeFillTint="33"/>
+          </w:tcPr>
+          <w:p>
+            <w:pPr>
+              <w:pStyle w:val="E-Code"/>
+            </w:pPr>
+          </w:p>
+        </w:tc>
+        <w:tc>
+          <w:tcPr>
+            <w:tcW w:w="5812" w:type="dxa"/>
+            <w:shd w:val="clear" w:color="auto" w:fill="EAF1DD" w:themeFill="accent3" w:themeFillTint="33"/>
+          </w:tcPr>
+          <w:p/>
+        </w:tc>
+      </w:tr>
+      <w:tr>
+        <w:tc>
+          <w:tcPr>
+            <w:tcW w:w="1844" w:type="dxa"/>
+            <w:shd w:val="clear" w:color="auto" w:fill="EAF1DD" w:themeFill="accent3" w:themeFillTint="33"/>
+          </w:tcPr>
+          <w:p>
+            <w:pPr>
+              <w:pStyle w:val="A-Important"/>
+            </w:pPr>
+          </w:p>
+        </w:tc>
+        <w:tc>
+          <w:tcPr>
+            <w:tcW w:w="4110" w:type="dxa"/>
+            <w:shd w:val="clear" w:color="auto" w:fill="EAF1DD" w:themeFill="accent3" w:themeFillTint="33"/>
+          </w:tcPr>
+          <w:p>
+            <w:r>
+              <w:t>créer un espion à partir d'un objet concret (utilisé comme bouchon par exemple)</w:t>
+            </w:r>
+          </w:p>
+        </w:tc>
+        <w:tc>
+          <w:tcPr>
+            <w:tcW w:w="10348" w:type="dxa"/>
+            <w:gridSpan w:val="3"/>
+            <w:shd w:val="clear" w:color="auto" w:fill="EAF1DD" w:themeFill="accent3" w:themeFillTint="33"/>
+          </w:tcPr>
+          <w:p>
+            <w:pPr>
+              <w:pStyle w:val="E-Code"/>
+              <w:rPr>
+                <w:rFonts w:cs="Times New Roman"/>
+              </w:rPr>
+            </w:pPr>
+            <w:proofErr w:type="spellStart"/>
+            <w:r>
+              <w:rPr>
+                <w:rFonts w:cs="Times New Roman"/>
+              </w:rPr>
+              <w:t>MonBouchon</w:t>
+            </w:r>
+            <w:proofErr w:type="spellEnd"/>
+            <w:r>
+              <w:rPr>
+                <w:rFonts w:cs="Times New Roman"/>
+              </w:rPr>
+              <w:t xml:space="preserve"> bouchon = </w:t>
+            </w:r>
+            <w:proofErr w:type="spellStart"/>
+            <w:proofErr w:type="gramStart"/>
+            <w:r>
+              <w:rPr>
+                <w:rFonts w:cs="Times New Roman"/>
+              </w:rPr>
+              <w:t>JsonUtils.deserial</w:t>
+            </w:r>
+            <w:r>
+              <w:rPr>
+                <w:rFonts w:cs="Times New Roman"/>
+              </w:rPr>
+              <w:t>ize</w:t>
+            </w:r>
+            <w:proofErr w:type="spellEnd"/>
+            <w:r>
+              <w:rPr>
+                <w:rFonts w:cs="Times New Roman"/>
+              </w:rPr>
+              <w:t>(</w:t>
+            </w:r>
+            <w:proofErr w:type="gramEnd"/>
+            <w:r>
+              <w:rPr>
+                <w:rFonts w:cs="Times New Roman"/>
+              </w:rPr>
+              <w:t xml:space="preserve">BOUCHON, </w:t>
+            </w:r>
+            <w:proofErr w:type="spellStart"/>
+            <w:r>
+              <w:rPr>
+                <w:rFonts w:cs="Times New Roman"/>
+              </w:rPr>
+              <w:t>MonBouchon.class</w:t>
+            </w:r>
+            <w:proofErr w:type="spellEnd"/>
+            <w:r>
+              <w:rPr>
+                <w:rFonts w:cs="Times New Roman"/>
+              </w:rPr>
+              <w:t>);</w:t>
+            </w:r>
+          </w:p>
+          <w:p>
+            <w:pPr>
+              <w:pStyle w:val="E-Code"/>
+              <w:rPr>
+                <w:rFonts w:cs="Times New Roman"/>
+              </w:rPr>
+            </w:pPr>
+            <w:r>
+              <w:rPr>
+                <w:rFonts w:cs="Times New Roman"/>
+              </w:rPr>
+              <w:t xml:space="preserve">bouchon </w:t>
+            </w:r>
+            <w:r>
+              <w:rPr>
+                <w:rStyle w:val="E-CodeGrasCar"/>
+              </w:rPr>
+              <w:t>=</w:t>
+            </w:r>
+            <w:r>
+              <w:rPr>
+                <w:rFonts w:cs="Times New Roman"/>
+              </w:rPr>
+              <w:t xml:space="preserve"> </w:t>
+            </w:r>
+            <w:proofErr w:type="spellStart"/>
+            <w:proofErr w:type="gramStart"/>
+            <w:r>
+              <w:rPr>
+                <w:rFonts w:cs="Times New Roman"/>
+              </w:rPr>
+              <w:t>Mockito</w:t>
+            </w:r>
+            <w:r>
+              <w:rPr>
+                <w:rStyle w:val="E-CodeGrasCar"/>
+              </w:rPr>
+              <w:t>.spy</w:t>
+            </w:r>
+            <w:proofErr w:type="spellEnd"/>
+            <w:r>
+              <w:rPr>
+                <w:rStyle w:val="E-CodeGrasCar"/>
+              </w:rPr>
+              <w:t>(</w:t>
+            </w:r>
+            <w:proofErr w:type="gramEnd"/>
+            <w:r>
+              <w:rPr>
+                <w:rFonts w:cs="Times New Roman"/>
+              </w:rPr>
+              <w:t>bouchon</w:t>
+            </w:r>
+            <w:r>
+              <w:rPr>
+                <w:rStyle w:val="E-CodeGrasCar"/>
+              </w:rPr>
+              <w:t>)</w:t>
+            </w:r>
+            <w:r>
+              <w:rPr>
+                <w:rFonts w:cs="Times New Roman"/>
+              </w:rPr>
+              <w:t>;</w:t>
+            </w:r>
+          </w:p>
+          <w:p>
+            <w:pPr>
+              <w:pStyle w:val="E-Code"/>
+              <w:rPr>
+                <w:rFonts w:cs="Times New Roman"/>
+              </w:rPr>
+            </w:pPr>
+          </w:p>
+          <w:p>
+            <w:pPr>
+              <w:pStyle w:val="E-Code"/>
+              <w:rPr>
+                <w:rFonts w:cs="Times New Roman"/>
+              </w:rPr>
+            </w:pPr>
+            <w:r>
+              <w:rPr>
+                <w:rFonts w:cs="Times New Roman"/>
+              </w:rPr>
+              <w:t xml:space="preserve">String </w:t>
+            </w:r>
+            <w:proofErr w:type="spellStart"/>
+            <w:r>
+              <w:rPr>
+                <w:rFonts w:cs="Times New Roman"/>
+              </w:rPr>
+              <w:t>result</w:t>
+            </w:r>
+            <w:proofErr w:type="spellEnd"/>
+            <w:r>
+              <w:rPr>
+                <w:rFonts w:cs="Times New Roman"/>
+              </w:rPr>
+              <w:t xml:space="preserve"> = </w:t>
+            </w:r>
+            <w:proofErr w:type="spellStart"/>
+            <w:proofErr w:type="gramStart"/>
+            <w:r>
+              <w:rPr>
+                <w:rFonts w:cs="Times New Roman"/>
+              </w:rPr>
+              <w:t>maClasseATester.maMethodeATester</w:t>
+            </w:r>
+            <w:proofErr w:type="spellEnd"/>
+            <w:r>
+              <w:rPr>
+                <w:rFonts w:cs="Times New Roman"/>
+              </w:rPr>
+              <w:t>(</w:t>
+            </w:r>
+            <w:proofErr w:type="gramEnd"/>
+            <w:r>
+              <w:rPr>
+                <w:rFonts w:cs="Times New Roman"/>
+              </w:rPr>
+              <w:t>bouchon);</w:t>
+            </w:r>
+          </w:p>
+          <w:p>
+            <w:pPr>
+              <w:pStyle w:val="E-Code"/>
+              <w:rPr>
+                <w:rFonts w:cs="Times New Roman"/>
+              </w:rPr>
+            </w:pPr>
+            <w:proofErr w:type="spellStart"/>
+            <w:proofErr w:type="gramStart"/>
+            <w:r>
+              <w:rPr>
+                <w:rFonts w:cs="Times New Roman"/>
+              </w:rPr>
+              <w:t>assertNotNull</w:t>
+            </w:r>
+            <w:proofErr w:type="spellEnd"/>
+            <w:r>
+              <w:rPr>
+                <w:rFonts w:cs="Times New Roman"/>
+              </w:rPr>
+              <w:t>(</w:t>
+            </w:r>
+            <w:proofErr w:type="gramEnd"/>
+            <w:r>
+              <w:rPr>
+                <w:rFonts w:cs="Times New Roman"/>
+              </w:rPr>
+              <w:t xml:space="preserve">"La valeur retournée ne peut être </w:t>
+            </w:r>
+            <w:proofErr w:type="spellStart"/>
+            <w:r>
+              <w:rPr>
+                <w:rFonts w:cs="Times New Roman"/>
+              </w:rPr>
+              <w:t>nule</w:t>
+            </w:r>
+            <w:proofErr w:type="spellEnd"/>
+            <w:r>
+              <w:rPr>
+                <w:rFonts w:cs="Times New Roman"/>
+              </w:rPr>
+              <w:t xml:space="preserve">", </w:t>
+            </w:r>
+            <w:proofErr w:type="spellStart"/>
+            <w:r>
+              <w:rPr>
+                <w:rFonts w:cs="Times New Roman"/>
+              </w:rPr>
+              <w:t>result</w:t>
+            </w:r>
+            <w:proofErr w:type="spellEnd"/>
+            <w:r>
+              <w:rPr>
+                <w:rFonts w:cs="Times New Roman"/>
+              </w:rPr>
+              <w:t>);</w:t>
+            </w:r>
+          </w:p>
+          <w:p>
+            <w:pPr>
+              <w:pStyle w:val="E-Code"/>
+            </w:pPr>
+            <w:proofErr w:type="spellStart"/>
+            <w:proofErr w:type="gramStart"/>
+            <w:r>
+              <w:rPr>
+                <w:rStyle w:val="E-CodeGrasCar"/>
+              </w:rPr>
+              <w:t>Mockito.verify</w:t>
+            </w:r>
+            <w:proofErr w:type="spellEnd"/>
+            <w:r>
+              <w:rPr>
+                <w:rStyle w:val="E-CodeGrasCar"/>
+              </w:rPr>
+              <w:t>(</w:t>
+            </w:r>
+            <w:proofErr w:type="gramEnd"/>
+            <w:r>
+              <w:rPr>
+                <w:rFonts w:cs="Times New Roman"/>
+              </w:rPr>
+              <w:t>bouchon</w:t>
+            </w:r>
+            <w:r>
+              <w:rPr>
+                <w:rStyle w:val="E-CodeGrasCar"/>
+              </w:rPr>
+              <w:t>)</w:t>
+            </w:r>
+            <w:r>
+              <w:rPr>
+                <w:rFonts w:cs="Times New Roman"/>
+                <w:b/>
+              </w:rPr>
+              <w:t>.</w:t>
+            </w:r>
+            <w:proofErr w:type="spellStart"/>
+            <w:r>
+              <w:rPr>
+                <w:rFonts w:cs="Times New Roman"/>
+                <w:b/>
+              </w:rPr>
+              <w:t>uneMethodeDeMonBouchon</w:t>
+            </w:r>
+            <w:proofErr w:type="spellEnd"/>
+            <w:r>
+              <w:rPr>
+                <w:rFonts w:cs="Times New Roman"/>
+                <w:b/>
+              </w:rPr>
+              <w:t>()</w:t>
+            </w:r>
+            <w:r>
+              <w:rPr>
+                <w:rFonts w:cs="Times New Roman"/>
+              </w:rPr>
+              <w:t>;</w:t>
+            </w:r>
+          </w:p>
+        </w:tc>
+        <w:tc>
+          <w:tcPr>
+            <w:tcW w:w="5812" w:type="dxa"/>
+            <w:shd w:val="clear" w:color="auto" w:fill="EAF1DD" w:themeFill="accent3" w:themeFillTint="33"/>
+          </w:tcPr>
+          <w:p/>
+        </w:tc>
+      </w:tr>
+      <w:tr>
+        <w:tc>
+          <w:tcPr>
+            <w:tcW w:w="1844" w:type="dxa"/>
+            <w:shd w:val="clear" w:color="auto" w:fill="EAF1DD" w:themeFill="accent3" w:themeFillTint="33"/>
+          </w:tcPr>
+          <w:p>
+            <w:pPr>
+              <w:pStyle w:val="A-Important"/>
+            </w:pPr>
+          </w:p>
+        </w:tc>
+        <w:tc>
+          <w:tcPr>
+            <w:tcW w:w="4110" w:type="dxa"/>
+            <w:shd w:val="clear" w:color="auto" w:fill="EAF1DD" w:themeFill="accent3" w:themeFillTint="33"/>
+          </w:tcPr>
+          <w:p/>
+        </w:tc>
+        <w:tc>
+          <w:tcPr>
+            <w:tcW w:w="5103" w:type="dxa"/>
+            <w:shd w:val="clear" w:color="auto" w:fill="EAF1DD" w:themeFill="accent3" w:themeFillTint="33"/>
+          </w:tcPr>
+          <w:p>
+            <w:pPr>
+              <w:pStyle w:val="E-Code"/>
+              <w:rPr>
+                <w:rFonts w:cs="Times New Roman"/>
+              </w:rPr>
+            </w:pPr>
+          </w:p>
+        </w:tc>
+        <w:tc>
+          <w:tcPr>
+            <w:tcW w:w="5245" w:type="dxa"/>
+            <w:gridSpan w:val="2"/>
+            <w:shd w:val="clear" w:color="auto" w:fill="EAF1DD" w:themeFill="accent3" w:themeFillTint="33"/>
+          </w:tcPr>
+          <w:p>
+            <w:pPr>
+              <w:pStyle w:val="E-Code"/>
+            </w:pPr>
+          </w:p>
+        </w:tc>
+        <w:tc>
+          <w:tcPr>
+            <w:tcW w:w="5812" w:type="dxa"/>
+            <w:shd w:val="clear" w:color="auto" w:fill="EAF1DD" w:themeFill="accent3" w:themeFillTint="33"/>
+          </w:tcPr>
+          <w:p/>
+        </w:tc>
+      </w:tr>
+      <w:tr>
+        <w:tc>
+          <w:tcPr>
+            <w:tcW w:w="1844" w:type="dxa"/>
+            <w:shd w:val="clear" w:color="auto" w:fill="EAF1DD" w:themeFill="accent3" w:themeFillTint="33"/>
+          </w:tcPr>
+          <w:p>
+            <w:pPr>
+              <w:pStyle w:val="A-Important"/>
+            </w:pPr>
+          </w:p>
+        </w:tc>
+        <w:tc>
+          <w:tcPr>
+            <w:tcW w:w="4110" w:type="dxa"/>
+            <w:shd w:val="clear" w:color="auto" w:fill="EAF1DD" w:themeFill="accent3" w:themeFillTint="33"/>
+          </w:tcPr>
+          <w:p/>
+        </w:tc>
+        <w:tc>
+          <w:tcPr>
+            <w:tcW w:w="5103" w:type="dxa"/>
+            <w:shd w:val="clear" w:color="auto" w:fill="EAF1DD" w:themeFill="accent3" w:themeFillTint="33"/>
+          </w:tcPr>
+          <w:p>
+            <w:pPr>
+              <w:pStyle w:val="E-Code"/>
+              <w:rPr>
+                <w:rFonts w:cs="Times New Roman"/>
+              </w:rPr>
+            </w:pPr>
+          </w:p>
+        </w:tc>
+        <w:tc>
+          <w:tcPr>
+            <w:tcW w:w="5245" w:type="dxa"/>
+            <w:gridSpan w:val="2"/>
+            <w:shd w:val="clear" w:color="auto" w:fill="EAF1DD" w:themeFill="accent3" w:themeFillTint="33"/>
+          </w:tcPr>
+          <w:p>
+            <w:pPr>
+              <w:pStyle w:val="E-Code"/>
+            </w:pPr>
+          </w:p>
+        </w:tc>
+        <w:tc>
+          <w:tcPr>
+            <w:tcW w:w="5812" w:type="dxa"/>
+            <w:shd w:val="clear" w:color="auto" w:fill="EAF1DD" w:themeFill="accent3" w:themeFillTint="33"/>
           </w:tcPr>
           <w:p/>
         </w:tc>
@@ -16694,7 +17262,7 @@
 </file>
 
 <file path=customXml/itemProps1.xml><?xml version="1.0" encoding="utf-8"?>
-<ds:datastoreItem xmlns:ds="http://schemas.openxmlformats.org/officeDocument/2006/customXml" ds:itemID="{EBDE06FB-7915-4BEE-B818-B0E24E19005F}">
+<ds:datastoreItem xmlns:ds="http://schemas.openxmlformats.org/officeDocument/2006/customXml" ds:itemID="{533ADA2E-C077-491B-AA06-21EFA3B82272}">
   <ds:schemaRefs>
     <ds:schemaRef ds:uri="http://schemas.openxmlformats.org/officeDocument/2006/bibliography"/>
   </ds:schemaRefs>
